--- a/Udod/lab5/Удод_Максим_5.docx
+++ b/Udod/lab5/Удод_Максим_5.docx
@@ -11040,7 +11040,23 @@
           <w:sz w:val="20"/>
           <w:szCs w:val="20"/>
         </w:rPr>
-        <w:t xml:space="preserve">                beginEndAns.emplace_back(i - now-&gt;getDepth() + needleIndex + 12, i);</w:t>
+        <w:t xml:space="preserve">                beginEndAns.emplace_back(i - n</w:t>
+      </w:r>
+      <w:r>
+        <w:rPr>
+          <w:rFonts w:ascii="Consolas" w:hAnsi="Consolas" w:cs="Consolas"/>
+          <w:sz w:val="20"/>
+          <w:szCs w:val="20"/>
+        </w:rPr>
+        <w:t xml:space="preserve">ow-&gt;getDepth() + needleIndex + </w:t>
+      </w:r>
+      <w:r>
+        <w:rPr>
+          <w:rFonts w:ascii="Consolas" w:hAnsi="Consolas" w:cs="Consolas"/>
+          <w:sz w:val="20"/>
+          <w:szCs w:val="20"/>
+        </w:rPr>
+        <w:t>2, i);</w:t>
       </w:r>
     </w:p>
     <w:p>
@@ -23268,7 +23284,7 @@
       <w:rPr>
         <w:noProof/>
       </w:rPr>
-      <w:t>22</w:t>
+      <w:t>18</w:t>
     </w:r>
     <w:r>
       <w:fldChar w:fldCharType="end"/>
